--- a/InvoiceBot/InvoiceGeneration/blankTemplates/InvoiceSample8.docx
+++ b/InvoiceBot/InvoiceGeneration/blankTemplates/InvoiceSample8.docx
@@ -12,11 +12,1478 @@
         </w:rPr>
       </w:pPr>
       <w:r>
+        <w:rPr>
+          <w:rFonts w:ascii="Times New Roman"/>
+          <w:noProof/>
+          <w:sz w:val="20"/>
+        </w:rPr>
+        <mc:AlternateContent>
+          <mc:Choice Requires="wpg">
+            <w:drawing>
+              <wp:inline distT="0" distB="0" distL="0" distR="0" wp14:anchorId="7BEF3999" wp14:editId="4DE9A974">
+                <wp:extent cx="6858000" cy="2057400"/>
+                <wp:effectExtent l="0" t="0" r="0" b="0"/>
+                <wp:docPr id="555105498" name="Group 2"/>
+                <wp:cNvGraphicFramePr>
+                  <a:graphicFrameLocks xmlns:a="http://schemas.openxmlformats.org/drawingml/2006/main"/>
+                </wp:cNvGraphicFramePr>
+                <a:graphic xmlns:a="http://schemas.openxmlformats.org/drawingml/2006/main">
+                  <a:graphicData uri="http://schemas.microsoft.com/office/word/2010/wordprocessingGroup">
+                    <wpg:wgp>
+                      <wpg:cNvGrpSpPr>
+                        <a:grpSpLocks/>
+                      </wpg:cNvGrpSpPr>
+                      <wpg:grpSpPr bwMode="auto">
+                        <a:xfrm>
+                          <a:off x="0" y="0"/>
+                          <a:ext cx="6858000" cy="2057400"/>
+                          <a:chOff x="0" y="0"/>
+                          <a:chExt cx="10800" cy="3240"/>
+                        </a:xfrm>
+                      </wpg:grpSpPr>
+                      <wps:wsp>
+                        <wps:cNvPr id="1603812787" name="docshape7"/>
+                        <wps:cNvSpPr>
+                          <a:spLocks noChangeArrowheads="1"/>
+                        </wps:cNvSpPr>
+                        <wps:spPr bwMode="auto">
+                          <a:xfrm>
+                            <a:off x="2227" y="0"/>
+                            <a:ext cx="8573" cy="3240"/>
+                          </a:xfrm>
+                          <a:prstGeom prst="rect">
+                            <a:avLst/>
+                          </a:prstGeom>
+                          <a:solidFill>
+                            <a:srgbClr val="000000"/>
+                          </a:solidFill>
+                          <a:ln>
+                            <a:noFill/>
+                          </a:ln>
+                          <a:extLst>
+                            <a:ext uri="{91240B29-F687-4F45-9708-019B960494DF}">
+                              <a14:hiddenLine xmlns:a14="http://schemas.microsoft.com/office/drawing/2010/main" w="9525">
+                                <a:solidFill>
+                                  <a:srgbClr val="000000"/>
+                                </a:solidFill>
+                                <a:miter lim="800000"/>
+                                <a:headEnd/>
+                                <a:tailEnd/>
+                              </a14:hiddenLine>
+                            </a:ext>
+                          </a:extLst>
+                        </wps:spPr>
+                        <wps:bodyPr rot="0" vert="horz" wrap="square" lIns="91440" tIns="45720" rIns="91440" bIns="45720" anchor="t" anchorCtr="0" upright="1">
+                          <a:noAutofit/>
+                        </wps:bodyPr>
+                      </wps:wsp>
+                      <wps:wsp>
+                        <wps:cNvPr id="75759582" name="docshape8"/>
+                        <wps:cNvSpPr>
+                          <a:spLocks noChangeArrowheads="1"/>
+                        </wps:cNvSpPr>
+                        <wps:spPr bwMode="auto">
+                          <a:xfrm>
+                            <a:off x="0" y="0"/>
+                            <a:ext cx="2228" cy="3238"/>
+                          </a:xfrm>
+                          <a:prstGeom prst="rect">
+                            <a:avLst/>
+                          </a:prstGeom>
+                          <a:solidFill>
+                            <a:srgbClr val="EC1A82"/>
+                          </a:solidFill>
+                          <a:ln>
+                            <a:noFill/>
+                          </a:ln>
+                          <a:extLst>
+                            <a:ext uri="{91240B29-F687-4F45-9708-019B960494DF}">
+                              <a14:hiddenLine xmlns:a14="http://schemas.microsoft.com/office/drawing/2010/main" w="9525">
+                                <a:solidFill>
+                                  <a:srgbClr val="000000"/>
+                                </a:solidFill>
+                                <a:miter lim="800000"/>
+                                <a:headEnd/>
+                                <a:tailEnd/>
+                              </a14:hiddenLine>
+                            </a:ext>
+                          </a:extLst>
+                        </wps:spPr>
+                        <wps:bodyPr rot="0" vert="horz" wrap="square" lIns="91440" tIns="45720" rIns="91440" bIns="45720" anchor="t" anchorCtr="0" upright="1">
+                          <a:noAutofit/>
+                        </wps:bodyPr>
+                      </wps:wsp>
+                      <pic:pic xmlns:pic="http://schemas.openxmlformats.org/drawingml/2006/picture">
+                        <pic:nvPicPr>
+                          <pic:cNvPr id="1301305822" name="docshape9"/>
+                          <pic:cNvPicPr>
+                            <a:picLocks noChangeAspect="1" noChangeArrowheads="1"/>
+                          </pic:cNvPicPr>
+                        </pic:nvPicPr>
+                        <pic:blipFill>
+                          <a:blip r:embed="rId4">
+                            <a:extLst>
+                              <a:ext uri="{28A0092B-C50C-407E-A947-70E740481C1C}">
+                                <a14:useLocalDpi xmlns:a14="http://schemas.microsoft.com/office/drawing/2010/main" val="0"/>
+                              </a:ext>
+                            </a:extLst>
+                          </a:blip>
+                          <a:srcRect/>
+                          <a:stretch>
+                            <a:fillRect/>
+                          </a:stretch>
+                        </pic:blipFill>
+                        <pic:spPr bwMode="auto">
+                          <a:xfrm>
+                            <a:off x="658" y="1050"/>
+                            <a:ext cx="1072" cy="1071"/>
+                          </a:xfrm>
+                          <a:prstGeom prst="rect">
+                            <a:avLst/>
+                          </a:prstGeom>
+                          <a:noFill/>
+                          <a:extLst>
+                            <a:ext uri="{909E8E84-426E-40DD-AFC4-6F175D3DCCD1}">
+                              <a14:hiddenFill xmlns:a14="http://schemas.microsoft.com/office/drawing/2010/main">
+                                <a:solidFill>
+                                  <a:srgbClr val="FFFFFF"/>
+                                </a:solidFill>
+                              </a14:hiddenFill>
+                            </a:ext>
+                          </a:extLst>
+                        </pic:spPr>
+                      </pic:pic>
+                      <wps:wsp>
+                        <wps:cNvPr id="1037080424" name="docshape10"/>
+                        <wps:cNvSpPr>
+                          <a:spLocks/>
+                        </wps:cNvSpPr>
+                        <wps:spPr bwMode="auto">
+                          <a:xfrm>
+                            <a:off x="658" y="1050"/>
+                            <a:ext cx="1072" cy="1071"/>
+                          </a:xfrm>
+                          <a:custGeom>
+                            <a:avLst/>
+                            <a:gdLst>
+                              <a:gd name="T0" fmla="+- 0 892 659"/>
+                              <a:gd name="T1" fmla="*/ T0 w 1072"/>
+                              <a:gd name="T2" fmla="+- 0 1439 1050"/>
+                              <a:gd name="T3" fmla="*/ 1439 h 1071"/>
+                              <a:gd name="T4" fmla="+- 0 766 659"/>
+                              <a:gd name="T5" fmla="*/ T4 w 1072"/>
+                              <a:gd name="T6" fmla="+- 0 1431 1050"/>
+                              <a:gd name="T7" fmla="*/ 1431 h 1071"/>
+                              <a:gd name="T8" fmla="+- 0 666 659"/>
+                              <a:gd name="T9" fmla="*/ T8 w 1072"/>
+                              <a:gd name="T10" fmla="+- 0 1670 1050"/>
+                              <a:gd name="T11" fmla="*/ 1670 h 1071"/>
+                              <a:gd name="T12" fmla="+- 0 792 659"/>
+                              <a:gd name="T13" fmla="*/ T12 w 1072"/>
+                              <a:gd name="T14" fmla="+- 0 1945 1050"/>
+                              <a:gd name="T15" fmla="*/ 1945 h 1071"/>
+                              <a:gd name="T16" fmla="+- 0 761 659"/>
+                              <a:gd name="T17" fmla="*/ T16 w 1072"/>
+                              <a:gd name="T18" fmla="+- 0 1807 1050"/>
+                              <a:gd name="T19" fmla="*/ 1807 h 1071"/>
+                              <a:gd name="T20" fmla="+- 0 849 659"/>
+                              <a:gd name="T21" fmla="*/ T20 w 1072"/>
+                              <a:gd name="T22" fmla="+- 0 1650 1050"/>
+                              <a:gd name="T23" fmla="*/ 1650 h 1071"/>
+                              <a:gd name="T24" fmla="+- 0 927 659"/>
+                              <a:gd name="T25" fmla="*/ T24 w 1072"/>
+                              <a:gd name="T26" fmla="+- 0 1513 1050"/>
+                              <a:gd name="T27" fmla="*/ 1513 h 1071"/>
+                              <a:gd name="T28" fmla="+- 0 1088 659"/>
+                              <a:gd name="T29" fmla="*/ T28 w 1072"/>
+                              <a:gd name="T30" fmla="+- 0 1177 1050"/>
+                              <a:gd name="T31" fmla="*/ 1177 h 1071"/>
+                              <a:gd name="T32" fmla="+- 0 950 659"/>
+                              <a:gd name="T33" fmla="*/ T32 w 1072"/>
+                              <a:gd name="T34" fmla="+- 0 1148 1050"/>
+                              <a:gd name="T35" fmla="*/ 1148 h 1071"/>
+                              <a:gd name="T36" fmla="+- 0 669 659"/>
+                              <a:gd name="T37" fmla="*/ T36 w 1072"/>
+                              <a:gd name="T38" fmla="+- 0 1444 1050"/>
+                              <a:gd name="T39" fmla="*/ 1444 h 1071"/>
+                              <a:gd name="T40" fmla="+- 0 700 659"/>
+                              <a:gd name="T41" fmla="*/ T40 w 1072"/>
+                              <a:gd name="T42" fmla="+- 0 1430 1050"/>
+                              <a:gd name="T43" fmla="*/ 1430 h 1071"/>
+                              <a:gd name="T44" fmla="+- 0 871 659"/>
+                              <a:gd name="T45" fmla="*/ T44 w 1072"/>
+                              <a:gd name="T46" fmla="+- 0 1341 1050"/>
+                              <a:gd name="T47" fmla="*/ 1341 h 1071"/>
+                              <a:gd name="T48" fmla="+- 0 1044 659"/>
+                              <a:gd name="T49" fmla="*/ T48 w 1072"/>
+                              <a:gd name="T50" fmla="+- 0 1355 1050"/>
+                              <a:gd name="T51" fmla="*/ 1355 h 1071"/>
+                              <a:gd name="T52" fmla="+- 0 1108 659"/>
+                              <a:gd name="T53" fmla="*/ T52 w 1072"/>
+                              <a:gd name="T54" fmla="+- 0 1298 1050"/>
+                              <a:gd name="T55" fmla="*/ 1298 h 1071"/>
+                              <a:gd name="T56" fmla="+- 0 1211 659"/>
+                              <a:gd name="T57" fmla="*/ T56 w 1072"/>
+                              <a:gd name="T58" fmla="+- 0 2113 1050"/>
+                              <a:gd name="T59" fmla="*/ 2113 h 1071"/>
+                              <a:gd name="T60" fmla="+- 0 1054 659"/>
+                              <a:gd name="T61" fmla="*/ T60 w 1072"/>
+                              <a:gd name="T62" fmla="+- 0 2006 1050"/>
+                              <a:gd name="T63" fmla="*/ 2006 h 1071"/>
+                              <a:gd name="T64" fmla="+- 0 1034 659"/>
+                              <a:gd name="T65" fmla="*/ T64 w 1072"/>
+                              <a:gd name="T66" fmla="+- 0 1891 1050"/>
+                              <a:gd name="T67" fmla="*/ 1891 h 1071"/>
+                              <a:gd name="T68" fmla="+- 0 974 659"/>
+                              <a:gd name="T69" fmla="*/ T68 w 1072"/>
+                              <a:gd name="T70" fmla="+- 0 1747 1050"/>
+                              <a:gd name="T71" fmla="*/ 1747 h 1071"/>
+                              <a:gd name="T72" fmla="+- 0 853 659"/>
+                              <a:gd name="T73" fmla="*/ T72 w 1072"/>
+                              <a:gd name="T74" fmla="+- 0 1746 1050"/>
+                              <a:gd name="T75" fmla="*/ 1746 h 1071"/>
+                              <a:gd name="T76" fmla="+- 0 814 659"/>
+                              <a:gd name="T77" fmla="*/ T76 w 1072"/>
+                              <a:gd name="T78" fmla="+- 0 1873 1050"/>
+                              <a:gd name="T79" fmla="*/ 1873 h 1071"/>
+                              <a:gd name="T80" fmla="+- 0 1070 659"/>
+                              <a:gd name="T81" fmla="*/ T80 w 1072"/>
+                              <a:gd name="T82" fmla="+- 0 2107 1050"/>
+                              <a:gd name="T83" fmla="*/ 2107 h 1071"/>
+                              <a:gd name="T84" fmla="+- 0 1447 659"/>
+                              <a:gd name="T85" fmla="*/ T84 w 1072"/>
+                              <a:gd name="T86" fmla="+- 0 1251 1050"/>
+                              <a:gd name="T87" fmla="*/ 1251 h 1071"/>
+                              <a:gd name="T88" fmla="+- 0 1384 659"/>
+                              <a:gd name="T89" fmla="*/ T88 w 1072"/>
+                              <a:gd name="T90" fmla="+- 0 1125 1050"/>
+                              <a:gd name="T91" fmla="*/ 1125 h 1071"/>
+                              <a:gd name="T92" fmla="+- 0 1087 659"/>
+                              <a:gd name="T93" fmla="*/ T92 w 1072"/>
+                              <a:gd name="T94" fmla="+- 0 1052 1050"/>
+                              <a:gd name="T95" fmla="*/ 1052 h 1071"/>
+                              <a:gd name="T96" fmla="+- 0 956 659"/>
+                              <a:gd name="T97" fmla="*/ T96 w 1072"/>
+                              <a:gd name="T98" fmla="+- 0 1104 1050"/>
+                              <a:gd name="T99" fmla="*/ 1104 h 1071"/>
+                              <a:gd name="T100" fmla="+- 0 1143 659"/>
+                              <a:gd name="T101" fmla="*/ T100 w 1072"/>
+                              <a:gd name="T102" fmla="+- 0 1138 1050"/>
+                              <a:gd name="T103" fmla="*/ 1138 h 1071"/>
+                              <a:gd name="T104" fmla="+- 0 1233 659"/>
+                              <a:gd name="T105" fmla="*/ T104 w 1072"/>
+                              <a:gd name="T106" fmla="+- 0 1285 1050"/>
+                              <a:gd name="T107" fmla="*/ 1285 h 1071"/>
+                              <a:gd name="T108" fmla="+- 0 1363 659"/>
+                              <a:gd name="T109" fmla="*/ T108 w 1072"/>
+                              <a:gd name="T110" fmla="+- 0 1342 1050"/>
+                              <a:gd name="T111" fmla="*/ 1342 h 1071"/>
+                              <a:gd name="T112" fmla="+- 0 1447 659"/>
+                              <a:gd name="T113" fmla="*/ T112 w 1072"/>
+                              <a:gd name="T114" fmla="+- 0 1251 1050"/>
+                              <a:gd name="T115" fmla="*/ 1251 h 1071"/>
+                              <a:gd name="T116" fmla="+- 0 1577 659"/>
+                              <a:gd name="T117" fmla="*/ T116 w 1072"/>
+                              <a:gd name="T118" fmla="+- 0 1919 1050"/>
+                              <a:gd name="T119" fmla="*/ 1919 h 1071"/>
+                              <a:gd name="T120" fmla="+- 0 1385 659"/>
+                              <a:gd name="T121" fmla="*/ T120 w 1072"/>
+                              <a:gd name="T122" fmla="+- 0 1931 1050"/>
+                              <a:gd name="T123" fmla="*/ 1931 h 1071"/>
+                              <a:gd name="T124" fmla="+- 0 1233 659"/>
+                              <a:gd name="T125" fmla="*/ T124 w 1072"/>
+                              <a:gd name="T126" fmla="+- 0 1848 1050"/>
+                              <a:gd name="T127" fmla="*/ 1848 h 1071"/>
+                              <a:gd name="T128" fmla="+- 0 1125 659"/>
+                              <a:gd name="T129" fmla="*/ T128 w 1072"/>
+                              <a:gd name="T130" fmla="+- 0 1906 1050"/>
+                              <a:gd name="T131" fmla="*/ 1906 h 1071"/>
+                              <a:gd name="T132" fmla="+- 0 1148 659"/>
+                              <a:gd name="T133" fmla="*/ T132 w 1072"/>
+                              <a:gd name="T134" fmla="+- 0 2030 1050"/>
+                              <a:gd name="T135" fmla="*/ 2030 h 1071"/>
+                              <a:gd name="T136" fmla="+- 0 1403 659"/>
+                              <a:gd name="T137" fmla="*/ T136 w 1072"/>
+                              <a:gd name="T138" fmla="+- 0 2070 1050"/>
+                              <a:gd name="T139" fmla="*/ 2070 h 1071"/>
+                              <a:gd name="T140" fmla="+- 0 1612 659"/>
+                              <a:gd name="T141" fmla="*/ T140 w 1072"/>
+                              <a:gd name="T142" fmla="+- 0 1919 1050"/>
+                              <a:gd name="T143" fmla="*/ 1919 h 1071"/>
+                              <a:gd name="T144" fmla="+- 0 1613 659"/>
+                              <a:gd name="T145" fmla="*/ T144 w 1072"/>
+                              <a:gd name="T146" fmla="+- 0 1257 1050"/>
+                              <a:gd name="T147" fmla="*/ 1257 h 1071"/>
+                              <a:gd name="T148" fmla="+- 0 1372 659"/>
+                              <a:gd name="T149" fmla="*/ T148 w 1072"/>
+                              <a:gd name="T150" fmla="+- 0 1073 1050"/>
+                              <a:gd name="T151" fmla="*/ 1073 h 1071"/>
+                              <a:gd name="T152" fmla="+- 0 1464 659"/>
+                              <a:gd name="T153" fmla="*/ T152 w 1072"/>
+                              <a:gd name="T154" fmla="+- 0 1181 1050"/>
+                              <a:gd name="T155" fmla="*/ 1181 h 1071"/>
+                              <a:gd name="T156" fmla="+- 0 1460 659"/>
+                              <a:gd name="T157" fmla="*/ T156 w 1072"/>
+                              <a:gd name="T158" fmla="+- 0 1361 1050"/>
+                              <a:gd name="T159" fmla="*/ 1361 h 1071"/>
+                              <a:gd name="T160" fmla="+- 0 1456 659"/>
+                              <a:gd name="T161" fmla="*/ T160 w 1072"/>
+                              <a:gd name="T162" fmla="+- 0 1518 1050"/>
+                              <a:gd name="T163" fmla="*/ 1518 h 1071"/>
+                              <a:gd name="T164" fmla="+- 0 1566 659"/>
+                              <a:gd name="T165" fmla="*/ T164 w 1072"/>
+                              <a:gd name="T166" fmla="+- 0 1569 1050"/>
+                              <a:gd name="T167" fmla="*/ 1569 h 1071"/>
+                              <a:gd name="T168" fmla="+- 0 1654 659"/>
+                              <a:gd name="T169" fmla="*/ T168 w 1072"/>
+                              <a:gd name="T170" fmla="+- 0 1468 1050"/>
+                              <a:gd name="T171" fmla="*/ 1468 h 1071"/>
+                              <a:gd name="T172" fmla="+- 0 1716 659"/>
+                              <a:gd name="T173" fmla="*/ T172 w 1072"/>
+                              <a:gd name="T174" fmla="+- 0 1458 1050"/>
+                              <a:gd name="T175" fmla="*/ 1458 h 1071"/>
+                              <a:gd name="T176" fmla="+- 0 1695 659"/>
+                              <a:gd name="T177" fmla="*/ T176 w 1072"/>
+                              <a:gd name="T178" fmla="+- 0 1485 1050"/>
+                              <a:gd name="T179" fmla="*/ 1485 h 1071"/>
+                              <a:gd name="T180" fmla="+- 0 1586 659"/>
+                              <a:gd name="T181" fmla="*/ T180 w 1072"/>
+                              <a:gd name="T182" fmla="+- 0 1643 1050"/>
+                              <a:gd name="T183" fmla="*/ 1643 h 1071"/>
+                              <a:gd name="T184" fmla="+- 0 1427 659"/>
+                              <a:gd name="T185" fmla="*/ T184 w 1072"/>
+                              <a:gd name="T186" fmla="+- 0 1712 1050"/>
+                              <a:gd name="T187" fmla="*/ 1712 h 1071"/>
+                              <a:gd name="T188" fmla="+- 0 1406 659"/>
+                              <a:gd name="T189" fmla="*/ T188 w 1072"/>
+                              <a:gd name="T190" fmla="+- 0 1833 1050"/>
+                              <a:gd name="T191" fmla="*/ 1833 h 1071"/>
+                              <a:gd name="T192" fmla="+- 0 1518 659"/>
+                              <a:gd name="T193" fmla="*/ T192 w 1072"/>
+                              <a:gd name="T194" fmla="+- 0 1892 1050"/>
+                              <a:gd name="T195" fmla="*/ 1892 h 1071"/>
+                              <a:gd name="T196" fmla="+- 0 1706 659"/>
+                              <a:gd name="T197" fmla="*/ T196 w 1072"/>
+                              <a:gd name="T198" fmla="+- 0 1714 1050"/>
+                              <a:gd name="T199" fmla="*/ 1714 h 1071"/>
+                            </a:gdLst>
+                            <a:ahLst/>
+                            <a:cxnLst>
+                              <a:cxn ang="0">
+                                <a:pos x="T1" y="T3"/>
+                              </a:cxn>
+                              <a:cxn ang="0">
+                                <a:pos x="T5" y="T7"/>
+                              </a:cxn>
+                              <a:cxn ang="0">
+                                <a:pos x="T9" y="T11"/>
+                              </a:cxn>
+                              <a:cxn ang="0">
+                                <a:pos x="T13" y="T15"/>
+                              </a:cxn>
+                              <a:cxn ang="0">
+                                <a:pos x="T17" y="T19"/>
+                              </a:cxn>
+                              <a:cxn ang="0">
+                                <a:pos x="T21" y="T23"/>
+                              </a:cxn>
+                              <a:cxn ang="0">
+                                <a:pos x="T25" y="T27"/>
+                              </a:cxn>
+                              <a:cxn ang="0">
+                                <a:pos x="T29" y="T31"/>
+                              </a:cxn>
+                              <a:cxn ang="0">
+                                <a:pos x="T33" y="T35"/>
+                              </a:cxn>
+                              <a:cxn ang="0">
+                                <a:pos x="T37" y="T39"/>
+                              </a:cxn>
+                              <a:cxn ang="0">
+                                <a:pos x="T41" y="T43"/>
+                              </a:cxn>
+                              <a:cxn ang="0">
+                                <a:pos x="T45" y="T47"/>
+                              </a:cxn>
+                              <a:cxn ang="0">
+                                <a:pos x="T49" y="T51"/>
+                              </a:cxn>
+                              <a:cxn ang="0">
+                                <a:pos x="T53" y="T55"/>
+                              </a:cxn>
+                              <a:cxn ang="0">
+                                <a:pos x="T57" y="T59"/>
+                              </a:cxn>
+                              <a:cxn ang="0">
+                                <a:pos x="T61" y="T63"/>
+                              </a:cxn>
+                              <a:cxn ang="0">
+                                <a:pos x="T65" y="T67"/>
+                              </a:cxn>
+                              <a:cxn ang="0">
+                                <a:pos x="T69" y="T71"/>
+                              </a:cxn>
+                              <a:cxn ang="0">
+                                <a:pos x="T73" y="T75"/>
+                              </a:cxn>
+                              <a:cxn ang="0">
+                                <a:pos x="T77" y="T79"/>
+                              </a:cxn>
+                              <a:cxn ang="0">
+                                <a:pos x="T81" y="T83"/>
+                              </a:cxn>
+                              <a:cxn ang="0">
+                                <a:pos x="T85" y="T87"/>
+                              </a:cxn>
+                              <a:cxn ang="0">
+                                <a:pos x="T89" y="T91"/>
+                              </a:cxn>
+                              <a:cxn ang="0">
+                                <a:pos x="T93" y="T95"/>
+                              </a:cxn>
+                              <a:cxn ang="0">
+                                <a:pos x="T97" y="T99"/>
+                              </a:cxn>
+                              <a:cxn ang="0">
+                                <a:pos x="T101" y="T103"/>
+                              </a:cxn>
+                              <a:cxn ang="0">
+                                <a:pos x="T105" y="T107"/>
+                              </a:cxn>
+                              <a:cxn ang="0">
+                                <a:pos x="T109" y="T111"/>
+                              </a:cxn>
+                              <a:cxn ang="0">
+                                <a:pos x="T113" y="T115"/>
+                              </a:cxn>
+                              <a:cxn ang="0">
+                                <a:pos x="T117" y="T119"/>
+                              </a:cxn>
+                              <a:cxn ang="0">
+                                <a:pos x="T121" y="T123"/>
+                              </a:cxn>
+                              <a:cxn ang="0">
+                                <a:pos x="T125" y="T127"/>
+                              </a:cxn>
+                              <a:cxn ang="0">
+                                <a:pos x="T129" y="T131"/>
+                              </a:cxn>
+                              <a:cxn ang="0">
+                                <a:pos x="T133" y="T135"/>
+                              </a:cxn>
+                              <a:cxn ang="0">
+                                <a:pos x="T137" y="T139"/>
+                              </a:cxn>
+                              <a:cxn ang="0">
+                                <a:pos x="T141" y="T143"/>
+                              </a:cxn>
+                              <a:cxn ang="0">
+                                <a:pos x="T145" y="T147"/>
+                              </a:cxn>
+                              <a:cxn ang="0">
+                                <a:pos x="T149" y="T151"/>
+                              </a:cxn>
+                              <a:cxn ang="0">
+                                <a:pos x="T153" y="T155"/>
+                              </a:cxn>
+                              <a:cxn ang="0">
+                                <a:pos x="T157" y="T159"/>
+                              </a:cxn>
+                              <a:cxn ang="0">
+                                <a:pos x="T161" y="T163"/>
+                              </a:cxn>
+                              <a:cxn ang="0">
+                                <a:pos x="T165" y="T167"/>
+                              </a:cxn>
+                              <a:cxn ang="0">
+                                <a:pos x="T169" y="T171"/>
+                              </a:cxn>
+                              <a:cxn ang="0">
+                                <a:pos x="T173" y="T175"/>
+                              </a:cxn>
+                              <a:cxn ang="0">
+                                <a:pos x="T177" y="T179"/>
+                              </a:cxn>
+                              <a:cxn ang="0">
+                                <a:pos x="T181" y="T183"/>
+                              </a:cxn>
+                              <a:cxn ang="0">
+                                <a:pos x="T185" y="T187"/>
+                              </a:cxn>
+                              <a:cxn ang="0">
+                                <a:pos x="T189" y="T191"/>
+                              </a:cxn>
+                              <a:cxn ang="0">
+                                <a:pos x="T193" y="T195"/>
+                              </a:cxn>
+                              <a:cxn ang="0">
+                                <a:pos x="T197" y="T199"/>
+                              </a:cxn>
+                            </a:cxnLst>
+                            <a:rect l="0" t="0" r="r" b="b"/>
+                            <a:pathLst>
+                              <a:path w="1072" h="1071">
+                                <a:moveTo>
+                                  <a:pt x="268" y="463"/>
+                                </a:moveTo>
+                                <a:lnTo>
+                                  <a:pt x="257" y="422"/>
+                                </a:lnTo>
+                                <a:lnTo>
+                                  <a:pt x="233" y="389"/>
+                                </a:lnTo>
+                                <a:lnTo>
+                                  <a:pt x="195" y="366"/>
+                                </a:lnTo>
+                                <a:lnTo>
+                                  <a:pt x="149" y="363"/>
+                                </a:lnTo>
+                                <a:lnTo>
+                                  <a:pt x="107" y="381"/>
+                                </a:lnTo>
+                                <a:lnTo>
+                                  <a:pt x="70" y="414"/>
+                                </a:lnTo>
+                                <a:lnTo>
+                                  <a:pt x="42" y="455"/>
+                                </a:lnTo>
+                                <a:lnTo>
+                                  <a:pt x="7" y="620"/>
+                                </a:lnTo>
+                                <a:lnTo>
+                                  <a:pt x="43" y="760"/>
+                                </a:lnTo>
+                                <a:lnTo>
+                                  <a:pt x="102" y="858"/>
+                                </a:lnTo>
+                                <a:lnTo>
+                                  <a:pt x="133" y="895"/>
+                                </a:lnTo>
+                                <a:lnTo>
+                                  <a:pt x="125" y="875"/>
+                                </a:lnTo>
+                                <a:lnTo>
+                                  <a:pt x="110" y="824"/>
+                                </a:lnTo>
+                                <a:lnTo>
+                                  <a:pt x="102" y="757"/>
+                                </a:lnTo>
+                                <a:lnTo>
+                                  <a:pt x="113" y="685"/>
+                                </a:lnTo>
+                                <a:lnTo>
+                                  <a:pt x="146" y="635"/>
+                                </a:lnTo>
+                                <a:lnTo>
+                                  <a:pt x="190" y="600"/>
+                                </a:lnTo>
+                                <a:lnTo>
+                                  <a:pt x="234" y="562"/>
+                                </a:lnTo>
+                                <a:lnTo>
+                                  <a:pt x="263" y="508"/>
+                                </a:lnTo>
+                                <a:lnTo>
+                                  <a:pt x="268" y="463"/>
+                                </a:lnTo>
+                                <a:close/>
+                                <a:moveTo>
+                                  <a:pt x="460" y="208"/>
+                                </a:moveTo>
+                                <a:lnTo>
+                                  <a:pt x="454" y="164"/>
+                                </a:lnTo>
+                                <a:lnTo>
+                                  <a:pt x="429" y="127"/>
+                                </a:lnTo>
+                                <a:lnTo>
+                                  <a:pt x="389" y="104"/>
+                                </a:lnTo>
+                                <a:lnTo>
+                                  <a:pt x="340" y="95"/>
+                                </a:lnTo>
+                                <a:lnTo>
+                                  <a:pt x="291" y="98"/>
+                                </a:lnTo>
+                                <a:lnTo>
+                                  <a:pt x="139" y="172"/>
+                                </a:lnTo>
+                                <a:lnTo>
+                                  <a:pt x="51" y="287"/>
+                                </a:lnTo>
+                                <a:lnTo>
+                                  <a:pt x="10" y="394"/>
+                                </a:lnTo>
+                                <a:lnTo>
+                                  <a:pt x="0" y="441"/>
+                                </a:lnTo>
+                                <a:lnTo>
+                                  <a:pt x="11" y="422"/>
+                                </a:lnTo>
+                                <a:lnTo>
+                                  <a:pt x="41" y="380"/>
+                                </a:lnTo>
+                                <a:lnTo>
+                                  <a:pt x="90" y="331"/>
+                                </a:lnTo>
+                                <a:lnTo>
+                                  <a:pt x="152" y="296"/>
+                                </a:lnTo>
+                                <a:lnTo>
+                                  <a:pt x="212" y="291"/>
+                                </a:lnTo>
+                                <a:lnTo>
+                                  <a:pt x="268" y="304"/>
+                                </a:lnTo>
+                                <a:lnTo>
+                                  <a:pt x="324" y="316"/>
+                                </a:lnTo>
+                                <a:lnTo>
+                                  <a:pt x="385" y="305"/>
+                                </a:lnTo>
+                                <a:lnTo>
+                                  <a:pt x="407" y="291"/>
+                                </a:lnTo>
+                                <a:lnTo>
+                                  <a:pt x="423" y="281"/>
+                                </a:lnTo>
+                                <a:lnTo>
+                                  <a:pt x="449" y="248"/>
+                                </a:lnTo>
+                                <a:lnTo>
+                                  <a:pt x="460" y="208"/>
+                                </a:lnTo>
+                                <a:close/>
+                                <a:moveTo>
+                                  <a:pt x="572" y="1070"/>
+                                </a:moveTo>
+                                <a:lnTo>
+                                  <a:pt x="552" y="1063"/>
+                                </a:lnTo>
+                                <a:lnTo>
+                                  <a:pt x="503" y="1044"/>
+                                </a:lnTo>
+                                <a:lnTo>
+                                  <a:pt x="445" y="1009"/>
+                                </a:lnTo>
+                                <a:lnTo>
+                                  <a:pt x="395" y="956"/>
+                                </a:lnTo>
+                                <a:lnTo>
+                                  <a:pt x="376" y="900"/>
+                                </a:lnTo>
+                                <a:lnTo>
+                                  <a:pt x="375" y="846"/>
+                                </a:lnTo>
+                                <a:lnTo>
+                                  <a:pt x="375" y="841"/>
+                                </a:lnTo>
+                                <a:lnTo>
+                                  <a:pt x="373" y="785"/>
+                                </a:lnTo>
+                                <a:lnTo>
+                                  <a:pt x="348" y="729"/>
+                                </a:lnTo>
+                                <a:lnTo>
+                                  <a:pt x="315" y="697"/>
+                                </a:lnTo>
+                                <a:lnTo>
+                                  <a:pt x="277" y="680"/>
+                                </a:lnTo>
+                                <a:lnTo>
+                                  <a:pt x="236" y="679"/>
+                                </a:lnTo>
+                                <a:lnTo>
+                                  <a:pt x="194" y="696"/>
+                                </a:lnTo>
+                                <a:lnTo>
+                                  <a:pt x="164" y="729"/>
+                                </a:lnTo>
+                                <a:lnTo>
+                                  <a:pt x="152" y="774"/>
+                                </a:lnTo>
+                                <a:lnTo>
+                                  <a:pt x="155" y="823"/>
+                                </a:lnTo>
+                                <a:lnTo>
+                                  <a:pt x="170" y="870"/>
+                                </a:lnTo>
+                                <a:lnTo>
+                                  <a:pt x="278" y="1000"/>
+                                </a:lnTo>
+                                <a:lnTo>
+                                  <a:pt x="411" y="1057"/>
+                                </a:lnTo>
+                                <a:lnTo>
+                                  <a:pt x="525" y="1071"/>
+                                </a:lnTo>
+                                <a:lnTo>
+                                  <a:pt x="572" y="1070"/>
+                                </a:lnTo>
+                                <a:close/>
+                                <a:moveTo>
+                                  <a:pt x="788" y="201"/>
+                                </a:moveTo>
+                                <a:lnTo>
+                                  <a:pt x="781" y="155"/>
+                                </a:lnTo>
+                                <a:lnTo>
+                                  <a:pt x="758" y="111"/>
+                                </a:lnTo>
+                                <a:lnTo>
+                                  <a:pt x="725" y="75"/>
+                                </a:lnTo>
+                                <a:lnTo>
+                                  <a:pt x="678" y="52"/>
+                                </a:lnTo>
+                                <a:lnTo>
+                                  <a:pt x="573" y="0"/>
+                                </a:lnTo>
+                                <a:lnTo>
+                                  <a:pt x="428" y="2"/>
+                                </a:lnTo>
+                                <a:lnTo>
+                                  <a:pt x="319" y="35"/>
+                                </a:lnTo>
+                                <a:lnTo>
+                                  <a:pt x="276" y="56"/>
+                                </a:lnTo>
+                                <a:lnTo>
+                                  <a:pt x="297" y="54"/>
+                                </a:lnTo>
+                                <a:lnTo>
+                                  <a:pt x="349" y="52"/>
+                                </a:lnTo>
+                                <a:lnTo>
+                                  <a:pt x="417" y="60"/>
+                                </a:lnTo>
+                                <a:lnTo>
+                                  <a:pt x="484" y="88"/>
+                                </a:lnTo>
+                                <a:lnTo>
+                                  <a:pt x="524" y="132"/>
+                                </a:lnTo>
+                                <a:lnTo>
+                                  <a:pt x="548" y="184"/>
+                                </a:lnTo>
+                                <a:lnTo>
+                                  <a:pt x="574" y="235"/>
+                                </a:lnTo>
+                                <a:lnTo>
+                                  <a:pt x="619" y="276"/>
+                                </a:lnTo>
+                                <a:lnTo>
+                                  <a:pt x="662" y="292"/>
+                                </a:lnTo>
+                                <a:lnTo>
+                                  <a:pt x="704" y="292"/>
+                                </a:lnTo>
+                                <a:lnTo>
+                                  <a:pt x="742" y="276"/>
+                                </a:lnTo>
+                                <a:lnTo>
+                                  <a:pt x="774" y="244"/>
+                                </a:lnTo>
+                                <a:lnTo>
+                                  <a:pt x="788" y="201"/>
+                                </a:lnTo>
+                                <a:close/>
+                                <a:moveTo>
+                                  <a:pt x="981" y="831"/>
+                                </a:moveTo>
+                                <a:lnTo>
+                                  <a:pt x="964" y="843"/>
+                                </a:lnTo>
+                                <a:lnTo>
+                                  <a:pt x="918" y="869"/>
+                                </a:lnTo>
+                                <a:lnTo>
+                                  <a:pt x="854" y="894"/>
+                                </a:lnTo>
+                                <a:lnTo>
+                                  <a:pt x="783" y="901"/>
+                                </a:lnTo>
+                                <a:lnTo>
+                                  <a:pt x="726" y="881"/>
+                                </a:lnTo>
+                                <a:lnTo>
+                                  <a:pt x="680" y="846"/>
+                                </a:lnTo>
+                                <a:lnTo>
+                                  <a:pt x="634" y="813"/>
+                                </a:lnTo>
+                                <a:lnTo>
+                                  <a:pt x="574" y="798"/>
+                                </a:lnTo>
+                                <a:lnTo>
+                                  <a:pt x="529" y="804"/>
+                                </a:lnTo>
+                                <a:lnTo>
+                                  <a:pt x="492" y="824"/>
+                                </a:lnTo>
+                                <a:lnTo>
+                                  <a:pt x="466" y="856"/>
+                                </a:lnTo>
+                                <a:lnTo>
+                                  <a:pt x="453" y="898"/>
+                                </a:lnTo>
+                                <a:lnTo>
+                                  <a:pt x="461" y="943"/>
+                                </a:lnTo>
+                                <a:lnTo>
+                                  <a:pt x="489" y="980"/>
+                                </a:lnTo>
+                                <a:lnTo>
+                                  <a:pt x="529" y="1008"/>
+                                </a:lnTo>
+                                <a:lnTo>
+                                  <a:pt x="576" y="1025"/>
+                                </a:lnTo>
+                                <a:lnTo>
+                                  <a:pt x="744" y="1020"/>
+                                </a:lnTo>
+                                <a:lnTo>
+                                  <a:pt x="872" y="950"/>
+                                </a:lnTo>
+                                <a:lnTo>
+                                  <a:pt x="922" y="901"/>
+                                </a:lnTo>
+                                <a:lnTo>
+                                  <a:pt x="953" y="869"/>
+                                </a:lnTo>
+                                <a:lnTo>
+                                  <a:pt x="981" y="831"/>
+                                </a:lnTo>
+                                <a:close/>
+                                <a:moveTo>
+                                  <a:pt x="1000" y="369"/>
+                                </a:moveTo>
+                                <a:lnTo>
+                                  <a:pt x="954" y="207"/>
+                                </a:lnTo>
+                                <a:lnTo>
+                                  <a:pt x="855" y="100"/>
+                                </a:lnTo>
+                                <a:lnTo>
+                                  <a:pt x="758" y="41"/>
+                                </a:lnTo>
+                                <a:lnTo>
+                                  <a:pt x="713" y="23"/>
+                                </a:lnTo>
+                                <a:lnTo>
+                                  <a:pt x="730" y="37"/>
+                                </a:lnTo>
+                                <a:lnTo>
+                                  <a:pt x="766" y="75"/>
+                                </a:lnTo>
+                                <a:lnTo>
+                                  <a:pt x="805" y="131"/>
+                                </a:lnTo>
+                                <a:lnTo>
+                                  <a:pt x="829" y="199"/>
+                                </a:lnTo>
+                                <a:lnTo>
+                                  <a:pt x="824" y="258"/>
+                                </a:lnTo>
+                                <a:lnTo>
+                                  <a:pt x="801" y="311"/>
+                                </a:lnTo>
+                                <a:lnTo>
+                                  <a:pt x="780" y="364"/>
+                                </a:lnTo>
+                                <a:lnTo>
+                                  <a:pt x="780" y="426"/>
+                                </a:lnTo>
+                                <a:lnTo>
+                                  <a:pt x="797" y="468"/>
+                                </a:lnTo>
+                                <a:lnTo>
+                                  <a:pt x="825" y="499"/>
+                                </a:lnTo>
+                                <a:lnTo>
+                                  <a:pt x="863" y="517"/>
+                                </a:lnTo>
+                                <a:lnTo>
+                                  <a:pt x="907" y="519"/>
+                                </a:lnTo>
+                                <a:lnTo>
+                                  <a:pt x="948" y="501"/>
+                                </a:lnTo>
+                                <a:lnTo>
+                                  <a:pt x="978" y="465"/>
+                                </a:lnTo>
+                                <a:lnTo>
+                                  <a:pt x="995" y="418"/>
+                                </a:lnTo>
+                                <a:lnTo>
+                                  <a:pt x="1000" y="369"/>
+                                </a:lnTo>
+                                <a:close/>
+                                <a:moveTo>
+                                  <a:pt x="1071" y="521"/>
+                                </a:moveTo>
+                                <a:lnTo>
+                                  <a:pt x="1057" y="408"/>
+                                </a:lnTo>
+                                <a:lnTo>
+                                  <a:pt x="1044" y="362"/>
+                                </a:lnTo>
+                                <a:lnTo>
+                                  <a:pt x="1043" y="383"/>
+                                </a:lnTo>
+                                <a:lnTo>
+                                  <a:pt x="1036" y="435"/>
+                                </a:lnTo>
+                                <a:lnTo>
+                                  <a:pt x="1016" y="500"/>
+                                </a:lnTo>
+                                <a:lnTo>
+                                  <a:pt x="977" y="561"/>
+                                </a:lnTo>
+                                <a:lnTo>
+                                  <a:pt x="927" y="593"/>
+                                </a:lnTo>
+                                <a:lnTo>
+                                  <a:pt x="871" y="608"/>
+                                </a:lnTo>
+                                <a:lnTo>
+                                  <a:pt x="817" y="624"/>
+                                </a:lnTo>
+                                <a:lnTo>
+                                  <a:pt x="768" y="662"/>
+                                </a:lnTo>
+                                <a:lnTo>
+                                  <a:pt x="745" y="701"/>
+                                </a:lnTo>
+                                <a:lnTo>
+                                  <a:pt x="738" y="743"/>
+                                </a:lnTo>
+                                <a:lnTo>
+                                  <a:pt x="747" y="783"/>
+                                </a:lnTo>
+                                <a:lnTo>
+                                  <a:pt x="773" y="819"/>
+                                </a:lnTo>
+                                <a:lnTo>
+                                  <a:pt x="813" y="841"/>
+                                </a:lnTo>
+                                <a:lnTo>
+                                  <a:pt x="859" y="842"/>
+                                </a:lnTo>
+                                <a:lnTo>
+                                  <a:pt x="906" y="827"/>
+                                </a:lnTo>
+                                <a:lnTo>
+                                  <a:pt x="948" y="801"/>
+                                </a:lnTo>
+                                <a:lnTo>
+                                  <a:pt x="1047" y="664"/>
+                                </a:lnTo>
+                                <a:lnTo>
+                                  <a:pt x="1071" y="521"/>
+                                </a:lnTo>
+                                <a:close/>
+                              </a:path>
+                            </a:pathLst>
+                          </a:custGeom>
+                          <a:solidFill>
+                            <a:srgbClr val="FFFFFF">
+                              <a:alpha val="39999"/>
+                            </a:srgbClr>
+                          </a:solidFill>
+                          <a:ln>
+                            <a:noFill/>
+                          </a:ln>
+                          <a:extLst>
+                            <a:ext uri="{91240B29-F687-4F45-9708-019B960494DF}">
+                              <a14:hiddenLine xmlns:a14="http://schemas.microsoft.com/office/drawing/2010/main" w="9525">
+                                <a:solidFill>
+                                  <a:srgbClr val="000000"/>
+                                </a:solidFill>
+                                <a:round/>
+                                <a:headEnd/>
+                                <a:tailEnd/>
+                              </a14:hiddenLine>
+                            </a:ext>
+                          </a:extLst>
+                        </wps:spPr>
+                        <wps:bodyPr rot="0" vert="horz" wrap="square" lIns="91440" tIns="45720" rIns="91440" bIns="45720" anchor="t" anchorCtr="0" upright="1">
+                          <a:noAutofit/>
+                        </wps:bodyPr>
+                      </wps:wsp>
+                      <pic:pic xmlns:pic="http://schemas.openxmlformats.org/drawingml/2006/picture">
+                        <pic:nvPicPr>
+                          <pic:cNvPr id="233547209" name="docshape11"/>
+                          <pic:cNvPicPr>
+                            <a:picLocks noChangeAspect="1" noChangeArrowheads="1"/>
+                          </pic:cNvPicPr>
+                        </pic:nvPicPr>
+                        <pic:blipFill>
+                          <a:blip r:embed="rId5">
+                            <a:extLst>
+                              <a:ext uri="{28A0092B-C50C-407E-A947-70E740481C1C}">
+                                <a14:useLocalDpi xmlns:a14="http://schemas.microsoft.com/office/drawing/2010/main" val="0"/>
+                              </a:ext>
+                            </a:extLst>
+                          </a:blip>
+                          <a:srcRect/>
+                          <a:stretch>
+                            <a:fillRect/>
+                          </a:stretch>
+                        </pic:blipFill>
+                        <pic:spPr bwMode="auto">
+                          <a:xfrm>
+                            <a:off x="7536" y="0"/>
+                            <a:ext cx="3264" cy="2095"/>
+                          </a:xfrm>
+                          <a:prstGeom prst="rect">
+                            <a:avLst/>
+                          </a:prstGeom>
+                          <a:noFill/>
+                          <a:extLst>
+                            <a:ext uri="{909E8E84-426E-40DD-AFC4-6F175D3DCCD1}">
+                              <a14:hiddenFill xmlns:a14="http://schemas.microsoft.com/office/drawing/2010/main">
+                                <a:solidFill>
+                                  <a:srgbClr val="FFFFFF"/>
+                                </a:solidFill>
+                              </a14:hiddenFill>
+                            </a:ext>
+                          </a:extLst>
+                        </pic:spPr>
+                      </pic:pic>
+                      <pic:pic xmlns:pic="http://schemas.openxmlformats.org/drawingml/2006/picture">
+                        <pic:nvPicPr>
+                          <pic:cNvPr id="1892208377" name="docshape12"/>
+                          <pic:cNvPicPr>
+                            <a:picLocks noChangeAspect="1" noChangeArrowheads="1"/>
+                          </pic:cNvPicPr>
+                        </pic:nvPicPr>
+                        <pic:blipFill>
+                          <a:blip r:embed="rId6">
+                            <a:extLst>
+                              <a:ext uri="{28A0092B-C50C-407E-A947-70E740481C1C}">
+                                <a14:useLocalDpi xmlns:a14="http://schemas.microsoft.com/office/drawing/2010/main" val="0"/>
+                              </a:ext>
+                            </a:extLst>
+                          </a:blip>
+                          <a:srcRect/>
+                          <a:stretch>
+                            <a:fillRect/>
+                          </a:stretch>
+                        </pic:blipFill>
+                        <pic:spPr bwMode="auto">
+                          <a:xfrm>
+                            <a:off x="6830" y="0"/>
+                            <a:ext cx="1703" cy="628"/>
+                          </a:xfrm>
+                          <a:prstGeom prst="rect">
+                            <a:avLst/>
+                          </a:prstGeom>
+                          <a:noFill/>
+                          <a:extLst>
+                            <a:ext uri="{909E8E84-426E-40DD-AFC4-6F175D3DCCD1}">
+                              <a14:hiddenFill xmlns:a14="http://schemas.microsoft.com/office/drawing/2010/main">
+                                <a:solidFill>
+                                  <a:srgbClr val="FFFFFF"/>
+                                </a:solidFill>
+                              </a14:hiddenFill>
+                            </a:ext>
+                          </a:extLst>
+                        </pic:spPr>
+                      </pic:pic>
+                      <pic:pic xmlns:pic="http://schemas.openxmlformats.org/drawingml/2006/picture">
+                        <pic:nvPicPr>
+                          <pic:cNvPr id="968607058" name="docshape13"/>
+                          <pic:cNvPicPr>
+                            <a:picLocks noChangeAspect="1" noChangeArrowheads="1"/>
+                          </pic:cNvPicPr>
+                        </pic:nvPicPr>
+                        <pic:blipFill>
+                          <a:blip r:embed="rId7">
+                            <a:extLst>
+                              <a:ext uri="{28A0092B-C50C-407E-A947-70E740481C1C}">
+                                <a14:useLocalDpi xmlns:a14="http://schemas.microsoft.com/office/drawing/2010/main" val="0"/>
+                              </a:ext>
+                            </a:extLst>
+                          </a:blip>
+                          <a:srcRect/>
+                          <a:stretch>
+                            <a:fillRect/>
+                          </a:stretch>
+                        </pic:blipFill>
+                        <pic:spPr bwMode="auto">
+                          <a:xfrm>
+                            <a:off x="8672" y="2239"/>
+                            <a:ext cx="2128" cy="1001"/>
+                          </a:xfrm>
+                          <a:prstGeom prst="rect">
+                            <a:avLst/>
+                          </a:prstGeom>
+                          <a:noFill/>
+                          <a:extLst>
+                            <a:ext uri="{909E8E84-426E-40DD-AFC4-6F175D3DCCD1}">
+                              <a14:hiddenFill xmlns:a14="http://schemas.microsoft.com/office/drawing/2010/main">
+                                <a:solidFill>
+                                  <a:srgbClr val="FFFFFF"/>
+                                </a:solidFill>
+                              </a14:hiddenFill>
+                            </a:ext>
+                          </a:extLst>
+                        </pic:spPr>
+                      </pic:pic>
+                      <wps:wsp>
+                        <wps:cNvPr id="278542730" name="docshape14"/>
+                        <wps:cNvSpPr txBox="1">
+                          <a:spLocks noChangeArrowheads="1"/>
+                        </wps:cNvSpPr>
+                        <wps:spPr bwMode="auto">
+                          <a:xfrm>
+                            <a:off x="2866" y="2304"/>
+                            <a:ext cx="3062" cy="432"/>
+                          </a:xfrm>
+                          <a:prstGeom prst="rect">
+                            <a:avLst/>
+                          </a:prstGeom>
+                          <a:solidFill>
+                            <a:schemeClr val="lt1">
+                              <a:lumMod val="100000"/>
+                              <a:lumOff val="0"/>
+                            </a:schemeClr>
+                          </a:solidFill>
+                          <a:ln w="31750" cmpd="sng">
+                            <a:solidFill>
+                              <a:schemeClr val="accent2">
+                                <a:lumMod val="100000"/>
+                                <a:lumOff val="0"/>
+                              </a:schemeClr>
+                            </a:solidFill>
+                            <a:prstDash val="solid"/>
+                            <a:miter lim="800000"/>
+                            <a:headEnd/>
+                            <a:tailEnd/>
+                          </a:ln>
+                          <a:effectLst/>
+                          <a:extLst>
+                            <a:ext uri="{AF507438-7753-43E0-B8FC-AC1667EBCBE1}">
+                              <a14:hiddenEffects xmlns:a14="http://schemas.microsoft.com/office/drawing/2010/main">
+                                <a:effectLst>
+                                  <a:outerShdw dist="35921" dir="2700000" algn="ctr" rotWithShape="0">
+                                    <a:srgbClr val="868686"/>
+                                  </a:outerShdw>
+                                </a:effectLst>
+                              </a14:hiddenEffects>
+                            </a:ext>
+                          </a:extLst>
+                        </wps:spPr>
+                        <wps:txbx>
+                          <w:txbxContent>
+                            <w:p>
+                              <w:pPr>
+                                <w:shd w:val="clear" w:color="auto" w:fill="FFFFFF" w:themeFill="background1"/>
+                                <w:spacing w:line="287" w:lineRule="exact"/>
+                                <w:rPr>
+                                  <w:rFonts w:ascii="Calibri"/>
+                                  <w:color w:val="FF3399"/>
+                                  <w:sz w:val="28"/>
+                                </w:rPr>
+                              </w:pPr>
+                              <w:r>
+                                <w:rPr>
+                                  <w:color w:val="FF3399"/>
+                                  <w:spacing w:val="-2"/>
+                                  <w:sz w:val="28"/>
+                                </w:rPr>
+                                <w:t>Issued</w:t>
+                              </w:r>
+                              <w:r>
+                                <w:rPr>
+                                  <w:color w:val="FF3399"/>
+                                  <w:spacing w:val="-2"/>
+                                  <w:sz w:val="28"/>
+                                </w:rPr>
+                                <w:t xml:space="preserve"> Date</w:t>
+                              </w:r>
+                              <w:r>
+                                <w:rPr>
+                                  <w:rFonts w:ascii="Calibri"/>
+                                  <w:color w:val="FF3399"/>
+                                  <w:spacing w:val="-2"/>
+                                  <w:sz w:val="28"/>
+                                </w:rPr>
+                                <w:t>:</w:t>
+                              </w:r>
+                            </w:p>
+                          </w:txbxContent>
+                        </wps:txbx>
+                        <wps:bodyPr rot="0" vert="horz" wrap="square" lIns="0" tIns="0" rIns="0" bIns="0" anchor="t" anchorCtr="0" upright="1">
+                          <a:noAutofit/>
+                        </wps:bodyPr>
+                      </wps:wsp>
+                      <wps:wsp>
+                        <wps:cNvPr id="1870011355" name="docshape15"/>
+                        <wps:cNvSpPr txBox="1">
+                          <a:spLocks noChangeArrowheads="1"/>
+                        </wps:cNvSpPr>
+                        <wps:spPr bwMode="auto">
+                          <a:xfrm>
+                            <a:off x="3221" y="452"/>
+                            <a:ext cx="6485" cy="1516"/>
+                          </a:xfrm>
+                          <a:prstGeom prst="rect">
+                            <a:avLst/>
+                          </a:prstGeom>
+                          <a:ln/>
+                        </wps:spPr>
+                        <wps:style>
+                          <a:lnRef idx="2">
+                            <a:schemeClr val="accent2"/>
+                          </a:lnRef>
+                          <a:fillRef idx="1">
+                            <a:schemeClr val="lt1"/>
+                          </a:fillRef>
+                          <a:effectRef idx="0">
+                            <a:schemeClr val="accent2"/>
+                          </a:effectRef>
+                          <a:fontRef idx="minor">
+                            <a:schemeClr val="dk1"/>
+                          </a:fontRef>
+                        </wps:style>
+                        <wps:txbx>
+                          <w:txbxContent>
+                            <w:p>
+                              <w:pPr>
+                                <w:spacing w:line="698" w:lineRule="exact"/>
+                                <w:rPr>
+                                  <w:rFonts w:ascii="Tahoma"/>
+                                  <w:sz w:val="58"/>
+                                </w:rPr>
+                              </w:pPr>
+                              <w:r>
+                                <w:rPr>
+                                  <w:rFonts w:ascii="Tahoma"/>
+                                  <w:sz w:val="58"/>
+                                </w:rPr>
+                                <w:t>From:</w:t>
+                              </w:r>
+                            </w:p>
+                          </w:txbxContent>
+                        </wps:txbx>
+                        <wps:bodyPr rot="0" vert="horz" wrap="square" lIns="0" tIns="0" rIns="0" bIns="0" anchor="t" anchorCtr="0" upright="1">
+                          <a:noAutofit/>
+                        </wps:bodyPr>
+                      </wps:wsp>
+                      <wps:wsp>
+                        <wps:cNvPr id="967653890" name="docshape16"/>
+                        <wps:cNvSpPr txBox="1">
+                          <a:spLocks noChangeArrowheads="1"/>
+                        </wps:cNvSpPr>
+                        <wps:spPr bwMode="auto">
+                          <a:xfrm>
+                            <a:off x="6631" y="2340"/>
+                            <a:ext cx="3149" cy="481"/>
+                          </a:xfrm>
+                          <a:prstGeom prst="rect">
+                            <a:avLst/>
+                          </a:prstGeom>
+                          <a:noFill/>
+                          <a:ln>
+                            <a:noFill/>
+                          </a:ln>
+                          <a:extLst>
+                            <a:ext uri="{909E8E84-426E-40DD-AFC4-6F175D3DCCD1}">
+                              <a14:hiddenFill xmlns:a14="http://schemas.microsoft.com/office/drawing/2010/main">
+                                <a:solidFill>
+                                  <a:srgbClr val="FFFFFF"/>
+                                </a:solidFill>
+                              </a14:hiddenFill>
+                            </a:ext>
+                            <a:ext uri="{91240B29-F687-4F45-9708-019B960494DF}">
+                              <a14:hiddenLine xmlns:a14="http://schemas.microsoft.com/office/drawing/2010/main" w="9525">
+                                <a:solidFill>
+                                  <a:srgbClr val="000000"/>
+                                </a:solidFill>
+                                <a:miter lim="800000"/>
+                                <a:headEnd/>
+                                <a:tailEnd/>
+                              </a14:hiddenLine>
+                            </a:ext>
+                          </a:extLst>
+                        </wps:spPr>
+                        <wps:txbx>
+                          <w:txbxContent>
+                            <w:p>
+                              <w:pPr>
+                                <w:shd w:val="clear" w:color="auto" w:fill="FFFFFF" w:themeFill="background1"/>
+                                <w:spacing w:line="287" w:lineRule="exact"/>
+                                <w:rPr>
+                                  <w:rFonts w:ascii="Calibri"/>
+                                  <w:sz w:val="28"/>
+                                  <w:lang w:val="en-GB"/>
+                                </w:rPr>
+                              </w:pPr>
+                              <w:r>
+                                <w:rPr>
+                                  <w:rFonts w:ascii="Calibri"/>
+                                  <w:sz w:val="28"/>
+                                  <w:lang w:val="en-GB"/>
+                                </w:rPr>
+                                <w:t>Invoice NO:</w:t>
+                              </w:r>
+                            </w:p>
+                          </w:txbxContent>
+                        </wps:txbx>
+                        <wps:bodyPr rot="0" vert="horz" wrap="square" lIns="0" tIns="0" rIns="0" bIns="0" anchor="t" anchorCtr="0" upright="1">
+                          <a:noAutofit/>
+                        </wps:bodyPr>
+                      </wps:wsp>
+                    </wpg:wgp>
+                  </a:graphicData>
+                </a:graphic>
+              </wp:inline>
+            </w:drawing>
+          </mc:Choice>
+          <mc:Fallback>
+            <w:pict>
+              <v:group w14:anchorId="7BEF3999" id="Group 2" o:spid="_x0000_s1026" style="width:540pt;height:162pt;mso-position-horizontal-relative:char;mso-position-vertical-relative:line" coordsize="10800,3240" o:gfxdata="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">
+                <v:rect id="docshape7" o:spid="_x0000_s1027" style="position:absolute;left:2227;width:8573;height:3240;visibility:visible;mso-wrap-style:square;v-text-anchor:top" o:gfxdata="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" fillcolor="black" stroked="f"/>
+                <v:rect id="docshape8" o:spid="_x0000_s1028" style="position:absolute;width:2228;height:3238;visibility:visible;mso-wrap-style:square;v-text-anchor:top" o:gfxdata="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" fillcolor="#ec1a82" stroked="f"/>
+                <v:shapetype id="_x0000_t75" coordsize="21600,21600" o:spt="75" o:preferrelative="t" path="m@4@5l@4@11@9@11@9@5xe" filled="f" stroked="f">
+                  <v:stroke joinstyle="miter"/>
+                  <v:formulas>
+                    <v:f eqn="if lineDrawn pixelLineWidth 0"/>
+                    <v:f eqn="sum @0 1 0"/>
+                    <v:f eqn="sum 0 0 @1"/>
+                    <v:f eqn="prod @2 1 2"/>
+                    <v:f eqn="prod @3 21600 pixelWidth"/>
+                    <v:f eqn="prod @3 21600 pixelHeight"/>
+                    <v:f eqn="sum @0 0 1"/>
+                    <v:f eqn="prod @6 1 2"/>
+                    <v:f eqn="prod @7 21600 pixelWidth"/>
+                    <v:f eqn="sum @8 21600 0"/>
+                    <v:f eqn="prod @7 21600 pixelHeight"/>
+                    <v:f eqn="sum @10 21600 0"/>
+                  </v:formulas>
+                  <v:path o:extrusionok="f" gradientshapeok="t" o:connecttype="rect"/>
+                  <o:lock v:ext="edit" aspectratio="t"/>
+                </v:shapetype>
+                <v:shape id="docshape9" o:spid="_x0000_s1029" type="#_x0000_t75" style="position:absolute;left:658;top:1050;width:1072;height:1071;visibility:visible;mso-wrap-style:square" o:gfxdata="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">
+                  <v:imagedata r:id="rId8" o:title=""/>
+                </v:shape>
+                <v:shape id="docshape10" o:spid="_x0000_s1030" style="position:absolute;left:658;top:1050;width:1072;height:1071;visibility:visible;mso-wrap-style:square;v-text-anchor:top" coordsize="1072,1071" o:gfxdata="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" path="m268,463l257,422,233,389,195,366r-46,-3l107,381,70,414,42,455,7,620,43,760r59,98l133,895r-8,-20l110,824r-8,-67l113,685r33,-50l190,600r44,-38l263,508r5,-45xm460,208r-6,-44l429,127,389,104,340,95r-49,3l139,172,51,287,10,394,,441,11,422,41,380,90,331r62,-35l212,291r56,13l324,316r61,-11l407,291r16,-10l449,248r11,-40xm572,1070r-20,-7l503,1044r-58,-35l395,956,376,900r-1,-54l375,841r-2,-56l348,729,315,697,277,680r-41,-1l194,696r-30,33l152,774r3,49l170,870r108,130l411,1057r114,14l572,1070xm788,201r-7,-46l758,111,725,75,678,52,573,,428,2,319,35,276,56r21,-2l349,52r68,8l484,88r40,44l548,184r26,51l619,276r43,16l704,292r38,-16l774,244r14,-43xm981,831r-17,12l918,869r-64,25l783,901,726,881,680,846,634,813,574,798r-45,6l492,824r-26,32l453,898r8,45l489,980r40,28l576,1025r168,-5l872,950r50,-49l953,869r28,-38xm1000,369l954,207,855,100,758,41,713,23r17,14l766,75r39,56l829,199r-5,59l801,311r-21,53l780,426r17,42l825,499r38,18l907,519r41,-18l978,465r17,-47l1000,369xm1071,521l1057,408r-13,-46l1043,383r-7,52l1016,500r-39,61l927,593r-56,15l817,624r-49,38l745,701r-7,42l747,783r26,36l813,841r46,1l906,827r42,-26l1047,664r24,-143xe" stroked="f">
+                  <v:fill opacity="26214f"/>
+                  <v:path arrowok="t" o:connecttype="custom" o:connectlocs="233,1439;107,1431;7,1670;133,1945;102,1807;190,1650;268,1513;429,1177;291,1148;10,1444;41,1430;212,1341;385,1355;449,1298;552,2113;395,2006;375,1891;315,1747;194,1746;155,1873;411,2107;788,1251;725,1125;428,1052;297,1104;484,1138;574,1285;704,1342;788,1251;918,1919;726,1931;574,1848;466,1906;489,2030;744,2070;953,1919;954,1257;713,1073;805,1181;801,1361;797,1518;907,1569;995,1468;1057,1458;1036,1485;927,1643;768,1712;747,1833;859,1892;1047,1714" o:connectangles="0,0,0,0,0,0,0,0,0,0,0,0,0,0,0,0,0,0,0,0,0,0,0,0,0,0,0,0,0,0,0,0,0,0,0,0,0,0,0,0,0,0,0,0,0,0,0,0,0,0"/>
+                </v:shape>
+                <v:shape id="docshape11" o:spid="_x0000_s1031" type="#_x0000_t75" style="position:absolute;left:7536;width:3264;height:2095;visibility:visible;mso-wrap-style:square" o:gfxdata="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">
+                  <v:imagedata r:id="rId9" o:title=""/>
+                </v:shape>
+                <v:shape id="docshape12" o:spid="_x0000_s1032" type="#_x0000_t75" style="position:absolute;left:6830;width:1703;height:628;visibility:visible;mso-wrap-style:square" o:gfxdata="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">
+                  <v:imagedata r:id="rId10" o:title=""/>
+                </v:shape>
+                <v:shape id="docshape13" o:spid="_x0000_s1033" type="#_x0000_t75" style="position:absolute;left:8672;top:2239;width:2128;height:1001;visibility:visible;mso-wrap-style:square" o:gfxdata="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">
+                  <v:imagedata r:id="rId11" o:title=""/>
+                </v:shape>
+                <v:shapetype id="_x0000_t202" coordsize="21600,21600" o:spt="202" path="m,l,21600r21600,l21600,xe">
+                  <v:stroke joinstyle="miter"/>
+                  <v:path gradientshapeok="t" o:connecttype="rect"/>
+                </v:shapetype>
+                <v:shape id="docshape14" o:spid="_x0000_s1034" type="#_x0000_t202" style="position:absolute;left:2866;top:2304;width:3062;height:432;visibility:visible;mso-wrap-style:square;v-text-anchor:top" o:gfxdata="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" fillcolor="white [3201]" strokecolor="#c0504d [3205]" strokeweight="2.5pt">
+                  <v:shadow color="#868686"/>
+                  <v:textbox inset="0,0,0,0">
+                    <w:txbxContent>
+                      <w:p>
+                        <w:pPr>
+                          <w:shd w:val="clear" w:color="auto" w:fill="FFFFFF" w:themeFill="background1"/>
+                          <w:spacing w:line="287" w:lineRule="exact"/>
+                          <w:rPr>
+                            <w:rFonts w:ascii="Calibri"/>
+                            <w:color w:val="FF3399"/>
+                            <w:sz w:val="28"/>
+                          </w:rPr>
+                        </w:pPr>
+                        <w:r>
+                          <w:rPr>
+                            <w:color w:val="FF3399"/>
+                            <w:spacing w:val="-2"/>
+                            <w:sz w:val="28"/>
+                          </w:rPr>
+                          <w:t>Issued</w:t>
+                        </w:r>
+                        <w:r>
+                          <w:rPr>
+                            <w:color w:val="FF3399"/>
+                            <w:spacing w:val="-2"/>
+                            <w:sz w:val="28"/>
+                          </w:rPr>
+                          <w:t xml:space="preserve"> Date</w:t>
+                        </w:r>
+                        <w:r>
+                          <w:rPr>
+                            <w:rFonts w:ascii="Calibri"/>
+                            <w:color w:val="FF3399"/>
+                            <w:spacing w:val="-2"/>
+                            <w:sz w:val="28"/>
+                          </w:rPr>
+                          <w:t>:</w:t>
+                        </w:r>
+                      </w:p>
+                    </w:txbxContent>
+                  </v:textbox>
+                </v:shape>
+                <v:shape id="docshape15" o:spid="_x0000_s1035" type="#_x0000_t202" style="position:absolute;left:3221;top:452;width:6485;height:1516;visibility:visible;mso-wrap-style:square;v-text-anchor:top" o:gfxdata="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" fillcolor="white [3201]" strokecolor="#c0504d [3205]" strokeweight="2pt">
+                  <v:textbox inset="0,0,0,0">
+                    <w:txbxContent>
+                      <w:p>
+                        <w:pPr>
+                          <w:spacing w:line="698" w:lineRule="exact"/>
+                          <w:rPr>
+                            <w:rFonts w:ascii="Tahoma"/>
+                            <w:sz w:val="58"/>
+                          </w:rPr>
+                        </w:pPr>
+                        <w:r>
+                          <w:rPr>
+                            <w:rFonts w:ascii="Tahoma"/>
+                            <w:sz w:val="58"/>
+                          </w:rPr>
+                          <w:t>From:</w:t>
+                        </w:r>
+                      </w:p>
+                    </w:txbxContent>
+                  </v:textbox>
+                </v:shape>
+                <v:shape id="docshape16" o:spid="_x0000_s1036" type="#_x0000_t202" style="position:absolute;left:6631;top:2340;width:3149;height:481;visibility:visible;mso-wrap-style:square;v-text-anchor:top" o:gfxdata="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" filled="f" stroked="f">
+                  <v:textbox inset="0,0,0,0">
+                    <w:txbxContent>
+                      <w:p>
+                        <w:pPr>
+                          <w:shd w:val="clear" w:color="auto" w:fill="FFFFFF" w:themeFill="background1"/>
+                          <w:spacing w:line="287" w:lineRule="exact"/>
+                          <w:rPr>
+                            <w:rFonts w:ascii="Calibri"/>
+                            <w:sz w:val="28"/>
+                            <w:lang w:val="en-GB"/>
+                          </w:rPr>
+                        </w:pPr>
+                        <w:r>
+                          <w:rPr>
+                            <w:rFonts w:ascii="Calibri"/>
+                            <w:sz w:val="28"/>
+                            <w:lang w:val="en-GB"/>
+                          </w:rPr>
+                          <w:t>Invoice NO:</w:t>
+                        </w:r>
+                      </w:p>
+                    </w:txbxContent>
+                  </v:textbox>
+                </v:shape>
+                <w10:anchorlock/>
+              </v:group>
+            </w:pict>
+          </mc:Fallback>
+        </mc:AlternateContent>
+      </w:r>
+      <w:r>
         <w:pict w14:anchorId="794710A7">
-          <v:shapetype id="_x0000_t202" coordsize="21600,21600" o:spt="202" path="m,l,21600r21600,l21600,xe">
-            <v:stroke joinstyle="miter"/>
-            <v:path gradientshapeok="t" o:connecttype="rect"/>
-          </v:shapetype>
           <v:shape id="docshape1" o:spid="_x0000_s1067" type="#_x0000_t202" style="position:absolute;left:0;text-align:left;margin-left:38.25pt;margin-top:492.75pt;width:77.75pt;height:48.45pt;z-index:-15809024;mso-position-horizontal-relative:page;mso-position-vertical-relative:page" filled="f" stroked="f">
             <v:textbox style="mso-next-textbox:#docshape1" inset="0,0,0,0">
               <w:txbxContent>
@@ -280,156 +1747,6 @@
           </v:shape>
         </w:pict>
       </w:r>
-      <w:r>
-        <w:rPr>
-          <w:rFonts w:ascii="Times New Roman"/>
-          <w:sz w:val="20"/>
-        </w:rPr>
-      </w:r>
-      <w:r>
-        <w:rPr>
-          <w:rFonts w:ascii="Times New Roman"/>
-          <w:sz w:val="20"/>
-        </w:rPr>
-        <w:pict w14:anchorId="3AD871AA">
-          <v:group id="docshapegroup6" o:spid="_x0000_s1052" style="width:540pt;height:162pt;mso-position-horizontal-relative:char;mso-position-vertical-relative:line" coordsize="10800,3240">
-            <v:rect id="docshape7" o:spid="_x0000_s1062" style="position:absolute;left:2227;width:8573;height:3240" fillcolor="black" stroked="f"/>
-            <v:rect id="docshape8" o:spid="_x0000_s1061" style="position:absolute;width:2228;height:3238" fillcolor="#ec1a82" stroked="f"/>
-            <v:shapetype id="_x0000_t75" coordsize="21600,21600" o:spt="75" o:preferrelative="t" path="m@4@5l@4@11@9@11@9@5xe" filled="f" stroked="f">
-              <v:stroke joinstyle="miter"/>
-              <v:formulas>
-                <v:f eqn="if lineDrawn pixelLineWidth 0"/>
-                <v:f eqn="sum @0 1 0"/>
-                <v:f eqn="sum 0 0 @1"/>
-                <v:f eqn="prod @2 1 2"/>
-                <v:f eqn="prod @3 21600 pixelWidth"/>
-                <v:f eqn="prod @3 21600 pixelHeight"/>
-                <v:f eqn="sum @0 0 1"/>
-                <v:f eqn="prod @6 1 2"/>
-                <v:f eqn="prod @7 21600 pixelWidth"/>
-                <v:f eqn="sum @8 21600 0"/>
-                <v:f eqn="prod @7 21600 pixelHeight"/>
-                <v:f eqn="sum @10 21600 0"/>
-              </v:formulas>
-              <v:path o:extrusionok="f" gradientshapeok="t" o:connecttype="rect"/>
-              <o:lock v:ext="edit" aspectratio="t"/>
-            </v:shapetype>
-            <v:shape id="docshape9" o:spid="_x0000_s1060" type="#_x0000_t75" style="position:absolute;left:658;top:1050;width:1072;height:1071">
-              <v:imagedata r:id="rId4" o:title=""/>
-            </v:shape>
-            <v:shape id="docshape10" o:spid="_x0000_s1059" style="position:absolute;left:658;top:1050;width:1072;height:1071" coordorigin="659,1050" coordsize="1072,1071" o:spt="100" adj="0,,0" path="m927,1513r-11,-41l892,1439r-38,-23l808,1413r-42,18l729,1464r-28,41l666,1670r36,140l761,1908r31,37l784,1925r-15,-51l761,1807r11,-72l805,1685r44,-35l893,1612r29,-54l927,1513xm1119,1258r-6,-44l1088,1177r-40,-23l999,1145r-49,3l798,1222r-88,115l669,1444r-10,47l670,1472r30,-42l749,1381r62,-35l871,1341r56,13l983,1366r61,-11l1066,1341r16,-10l1108,1298r11,-40xm1231,2120r-20,-7l1162,2094r-58,-35l1054,2006r-19,-56l1034,1896r,-5l1032,1835r-25,-56l974,1747r-38,-17l895,1729r-42,17l823,1779r-12,45l814,1873r15,47l937,2050r133,57l1184,2121r47,-1xm1447,1251r-7,-46l1417,1161r-33,-36l1337,1102r-105,-52l1087,1052r-109,33l935,1106r21,-2l1008,1102r68,8l1143,1138r40,44l1207,1234r26,51l1278,1326r43,16l1363,1342r38,-16l1433,1294r14,-43xm1640,1881r-17,12l1577,1919r-64,25l1442,1951r-57,-20l1339,1896r-46,-33l1233,1848r-45,6l1151,1874r-26,32l1112,1948r8,45l1148,2030r40,28l1235,2075r168,-5l1531,2000r50,-49l1612,1919r28,-38xm1659,1419r-46,-162l1514,1150r-97,-59l1372,1073r17,14l1425,1125r39,56l1488,1249r-5,59l1460,1361r-21,53l1439,1476r17,42l1484,1549r38,18l1566,1569r41,-18l1637,1515r17,-47l1659,1419xm1730,1571r-14,-113l1703,1412r-1,21l1695,1485r-20,65l1636,1611r-50,32l1530,1658r-54,16l1427,1712r-23,39l1397,1793r9,40l1432,1869r40,22l1518,1892r47,-15l1607,1851r99,-137l1730,1571xe" stroked="f">
-              <v:fill opacity="26214f"/>
-              <v:stroke joinstyle="round"/>
-              <v:formulas/>
-              <v:path arrowok="t" o:connecttype="segments"/>
-            </v:shape>
-            <v:shape id="docshape11" o:spid="_x0000_s1058" type="#_x0000_t75" style="position:absolute;left:7536;width:3264;height:2095">
-              <v:imagedata r:id="rId5" o:title=""/>
-            </v:shape>
-            <v:shape id="docshape12" o:spid="_x0000_s1057" type="#_x0000_t75" style="position:absolute;left:6830;width:1703;height:628">
-              <v:imagedata r:id="rId6" o:title=""/>
-            </v:shape>
-            <v:shape id="docshape13" o:spid="_x0000_s1056" type="#_x0000_t75" style="position:absolute;left:8672;top:2239;width:2128;height:1001">
-              <v:imagedata r:id="rId7" o:title=""/>
-            </v:shape>
-            <v:shape id="docshape14" o:spid="_x0000_s1055" type="#_x0000_t202" style="position:absolute;left:2866;top:2364;width:2030;height:287" filled="f" stroked="f">
-              <v:textbox style="mso-next-textbox:#docshape14" inset="0,0,0,0">
-                <w:txbxContent>
-                  <w:p>
-                    <w:pPr>
-                      <w:shd w:val="clear" w:color="auto" w:fill="FFFFFF" w:themeFill="background1"/>
-                      <w:spacing w:line="287" w:lineRule="exact"/>
-                      <w:rPr>
-                        <w:rFonts w:ascii="Calibri"/>
-                        <w:color w:val="FF3399"/>
-                        <w:sz w:val="28"/>
-                      </w:rPr>
-                    </w:pPr>
-                    <w:r>
-                      <w:rPr>
-                        <w:color w:val="FF3399"/>
-                        <w:spacing w:val="-2"/>
-                        <w:sz w:val="28"/>
-                      </w:rPr>
-                      <w:t>Issued</w:t>
-                    </w:r>
-                    <w:r>
-                      <w:rPr>
-                        <w:rFonts w:ascii="Calibri"/>
-                        <w:color w:val="FF3399"/>
-                        <w:spacing w:val="-2"/>
-                        <w:sz w:val="28"/>
-                      </w:rPr>
-                      <w:t>:</w:t>
-                    </w:r>
-                  </w:p>
-                </w:txbxContent>
-              </v:textbox>
-            </v:shape>
-            <v:shape id="docshape15" o:spid="_x0000_s1054" type="#_x0000_t202" style="position:absolute;left:3281;top:908;width:6485;height:1516" filled="f" stroked="f">
-              <v:textbox style="mso-next-textbox:#docshape15" inset="0,0,0,0">
-                <w:txbxContent>
-                  <w:p>
-                    <w:pPr>
-                      <w:spacing w:line="698" w:lineRule="exact"/>
-                      <w:rPr>
-                        <w:rFonts w:ascii="Tahoma"/>
-                        <w:sz w:val="58"/>
-                      </w:rPr>
-                    </w:pPr>
-                  </w:p>
-                  <w:p>
-                    <w:pPr>
-                      <w:spacing w:before="491" w:line="326" w:lineRule="exact"/>
-                      <w:ind w:left="3559"/>
-                      <w:rPr>
-                        <w:rFonts w:ascii="Calibri"/>
-                        <w:color w:val="FF3399"/>
-                        <w:sz w:val="28"/>
-                      </w:rPr>
-                    </w:pPr>
-                    <w:r>
-                      <w:rPr>
-                        <w:color w:val="FF3399"/>
-                        <w:w w:val="105"/>
-                        <w:sz w:val="28"/>
-                      </w:rPr>
-                      <w:t>Invoice</w:t>
-                    </w:r>
-                    <w:r>
-                      <w:rPr>
-                        <w:rFonts w:ascii="Calibri"/>
-                        <w:color w:val="FF3399"/>
-                        <w:w w:val="105"/>
-                        <w:sz w:val="28"/>
-                      </w:rPr>
-                      <w:t>:</w:t>
-                    </w:r>
-                  </w:p>
-                </w:txbxContent>
-              </v:textbox>
-            </v:shape>
-            <v:shape id="docshape16" o:spid="_x0000_s1053" type="#_x0000_t202" style="position:absolute;left:6439;top:2558;width:1800;height:287" filled="f" stroked="f">
-              <v:textbox style="mso-next-textbox:#docshape16" inset="0,0,0,0">
-                <w:txbxContent>
-                  <w:p>
-                    <w:pPr>
-                      <w:shd w:val="clear" w:color="auto" w:fill="FFFFFF" w:themeFill="background1"/>
-                      <w:spacing w:line="287" w:lineRule="exact"/>
-                      <w:rPr>
-                        <w:rFonts w:ascii="Calibri"/>
-                        <w:sz w:val="28"/>
-                        <w:lang w:val="en-GB"/>
-                      </w:rPr>
-                    </w:pPr>
-                  </w:p>
-                </w:txbxContent>
-              </v:textbox>
-            </v:shape>
-            <w10:anchorlock/>
-          </v:group>
-        </w:pict>
-      </w:r>
     </w:p>
     <w:p>
       <w:pPr>
@@ -480,6 +1797,8 @@
                       <w:ind w:left="180"/>
                       <w:rPr>
                         <w:rFonts w:ascii="Franklin Gothic Medium"/>
+                        <w:color w:val="EC1A82"/>
+                        <w:w w:val="115"/>
                       </w:rPr>
                     </w:pPr>
                     <w:r>
@@ -515,6 +1834,114 @@
                       </w:rPr>
                       <w:t>:</w:t>
                     </w:r>
+                  </w:p>
+                  <w:p>
+                    <w:pPr>
+                      <w:ind w:left="180"/>
+                      <w:rPr>
+                        <w:rFonts w:ascii="Franklin Gothic Medium"/>
+                      </w:rPr>
+                    </w:pPr>
+                  </w:p>
+                  <w:p>
+                    <w:pPr>
+                      <w:ind w:left="180"/>
+                      <w:rPr>
+                        <w:rFonts w:ascii="Franklin Gothic Medium"/>
+                      </w:rPr>
+                    </w:pPr>
+                  </w:p>
+                  <w:p>
+                    <w:pPr>
+                      <w:ind w:left="180"/>
+                      <w:rPr>
+                        <w:rFonts w:ascii="Franklin Gothic Medium"/>
+                      </w:rPr>
+                    </w:pPr>
+                    <w:r>
+                      <w:rPr>
+                        <w:color w:val="EC1A82"/>
+                        <w:w w:val="120"/>
+                        <w:sz w:val="20"/>
+                      </w:rPr>
+                      <w:t xml:space="preserve">Phone </w:t>
+                    </w:r>
+                    <w:proofErr w:type="gramStart"/>
+                    <w:r>
+                      <w:rPr>
+                        <w:color w:val="EC1A82"/>
+                        <w:w w:val="120"/>
+                        <w:sz w:val="20"/>
+                      </w:rPr>
+                      <w:t>Number</w:t>
+                    </w:r>
+                    <w:r>
+                      <w:rPr>
+                        <w:color w:val="EC1A82"/>
+                        <w:spacing w:val="-5"/>
+                        <w:w w:val="120"/>
+                        <w:sz w:val="20"/>
+                      </w:rPr>
+                      <w:t xml:space="preserve"> </w:t>
+                    </w:r>
+                    <w:r>
+                      <w:rPr>
+                        <w:rFonts w:ascii="Franklin Gothic Medium"/>
+                        <w:color w:val="EC1A82"/>
+                        <w:w w:val="120"/>
+                      </w:rPr>
+                      <w:t>:</w:t>
+                    </w:r>
+                    <w:proofErr w:type="gramEnd"/>
+                  </w:p>
+                  <w:p>
+                    <w:pPr>
+                      <w:spacing w:before="1"/>
+                      <w:ind w:left="180"/>
+                    </w:pPr>
+                  </w:p>
+                  <w:p>
+                    <w:pPr>
+                      <w:ind w:left="180"/>
+                      <w:rPr>
+                        <w:rFonts w:ascii="Franklin Gothic Medium"/>
+                      </w:rPr>
+                    </w:pPr>
+                    <w:proofErr w:type="gramStart"/>
+                    <w:r>
+                      <w:rPr>
+                        <w:color w:val="EC1A82"/>
+                        <w:w w:val="120"/>
+                        <w:sz w:val="20"/>
+                      </w:rPr>
+                      <w:t>Address</w:t>
+                    </w:r>
+                    <w:r>
+                      <w:rPr>
+                        <w:color w:val="EC1A82"/>
+                        <w:spacing w:val="-5"/>
+                        <w:w w:val="120"/>
+                        <w:sz w:val="20"/>
+                      </w:rPr>
+                      <w:t xml:space="preserve"> </w:t>
+                    </w:r>
+                    <w:r>
+                      <w:rPr>
+                        <w:rFonts w:ascii="Franklin Gothic Medium"/>
+                        <w:color w:val="EC1A82"/>
+                        <w:w w:val="120"/>
+                      </w:rPr>
+                      <w:t>:</w:t>
+                    </w:r>
+                    <w:proofErr w:type="gramEnd"/>
+                  </w:p>
+                  <w:p>
+                    <w:pPr>
+                      <w:ind w:left="180"/>
+                      <w:rPr>
+                        <w:rFonts w:ascii="Franklin Gothic Medium"/>
+                      </w:rPr>
+                    </w:pPr>
                   </w:p>
                   <w:p>
                     <w:pPr>
@@ -613,9 +2040,79 @@
                   </w:p>
                   <w:p>
                     <w:pPr>
+                      <w:ind w:left="180"/>
+                      <w:rPr>
+                        <w:rFonts w:ascii="Franklin Gothic Medium"/>
+                      </w:rPr>
+                    </w:pPr>
+                    <w:proofErr w:type="gramStart"/>
+                    <w:r>
+                      <w:rPr>
+                        <w:color w:val="EC1A82"/>
+                        <w:w w:val="120"/>
+                        <w:sz w:val="20"/>
+                      </w:rPr>
+                      <w:t>Number</w:t>
+                    </w:r>
+                    <w:r>
+                      <w:rPr>
+                        <w:color w:val="EC1A82"/>
+                        <w:spacing w:val="-5"/>
+                        <w:w w:val="120"/>
+                        <w:sz w:val="20"/>
+                      </w:rPr>
+                      <w:t xml:space="preserve"> </w:t>
+                    </w:r>
+                    <w:r>
+                      <w:rPr>
+                        <w:rFonts w:ascii="Franklin Gothic Medium"/>
+                        <w:color w:val="EC1A82"/>
+                        <w:w w:val="120"/>
+                      </w:rPr>
+                      <w:t>:</w:t>
+                    </w:r>
+                    <w:proofErr w:type="gramEnd"/>
+                  </w:p>
+                  <w:p>
+                    <w:pPr>
                       <w:spacing w:before="1"/>
                       <w:ind w:left="180"/>
                     </w:pPr>
+                  </w:p>
+                  <w:p>
+                    <w:pPr>
+                      <w:ind w:left="180"/>
+                      <w:rPr>
+                        <w:rFonts w:ascii="Franklin Gothic Medium"/>
+                      </w:rPr>
+                    </w:pPr>
+                    <w:proofErr w:type="gramStart"/>
+                    <w:r>
+                      <w:rPr>
+                        <w:color w:val="EC1A82"/>
+                        <w:w w:val="120"/>
+                        <w:sz w:val="20"/>
+                      </w:rPr>
+                      <w:t>Address</w:t>
+                    </w:r>
+                    <w:r>
+                      <w:rPr>
+                        <w:color w:val="EC1A82"/>
+                        <w:spacing w:val="-5"/>
+                        <w:w w:val="120"/>
+                        <w:sz w:val="20"/>
+                      </w:rPr>
+                      <w:t xml:space="preserve"> </w:t>
+                    </w:r>
+                    <w:r>
+                      <w:rPr>
+                        <w:rFonts w:ascii="Franklin Gothic Medium"/>
+                        <w:color w:val="EC1A82"/>
+                        <w:w w:val="120"/>
+                      </w:rPr>
+                      <w:t>:</w:t>
+                    </w:r>
+                    <w:proofErr w:type="gramEnd"/>
                   </w:p>
                   <w:p>
                     <w:pPr>
@@ -1642,7 +3139,15 @@
                         <w:w w:val="120"/>
                         <w:sz w:val="20"/>
                       </w:rPr>
-                      <w:t xml:space="preserve">Name </w:t>
+                      <w:t>Number</w:t>
+                    </w:r>
+                    <w:r>
+                      <w:rPr>
+                        <w:color w:val="EC1A82"/>
+                        <w:w w:val="120"/>
+                        <w:sz w:val="20"/>
+                      </w:rPr>
+                      <w:t xml:space="preserve"> </w:t>
                     </w:r>
                     <w:r>
                       <w:rPr>
@@ -2087,6 +3592,7 @@
   <w:style w:type="paragraph" w:default="1" w:styleId="Normal">
     <w:name w:val="Normal"/>
     <w:qFormat/>
+    <w:rsid w:val="009C119E"/>
     <w:rPr>
       <w:rFonts w:ascii="Arial" w:eastAsia="Arial" w:hAnsi="Arial" w:cs="Arial"/>
     </w:rPr>
